--- a/Improgress/2. Artifact and Deliverable/DetailDesign & Architect/Design/DE_ClassDiagram_Ver1.0.docx
+++ b/Improgress/2. Artifact and Deliverable/DetailDesign & Architect/Design/DE_ClassDiagram_Ver1.0.docx
@@ -1907,15 +1907,7 @@
                 <w:noProof/>
                 <w:color w:val="034990" w:themeColor="hyperlink" w:themeShade="BF"/>
               </w:rPr>
-              <w:t>Entity</w:t>
-            </w:r>
-            <w:r>
-              <w:rPr>
-                <w:rStyle w:val="Siuktni"/>
-                <w:noProof/>
-                <w:color w:val="034990" w:themeColor="hyperlink" w:themeShade="BF"/>
-              </w:rPr>
-              <w:t xml:space="preserve"> app</w:t>
+              <w:t>Entity app</w:t>
             </w:r>
             <w:r>
               <w:rPr>
@@ -1985,15 +1977,7 @@
                 <w:noProof/>
                 <w:color w:val="034990" w:themeColor="hyperlink" w:themeShade="BF"/>
               </w:rPr>
-              <w:t>3</w:t>
-            </w:r>
-            <w:r>
-              <w:rPr>
-                <w:rStyle w:val="Siuktni"/>
-                <w:noProof/>
-                <w:color w:val="034990" w:themeColor="hyperlink" w:themeShade="BF"/>
-              </w:rPr>
-              <w:t>.2</w:t>
+              <w:t>3.2</w:t>
             </w:r>
             <w:r>
               <w:rPr>
@@ -2009,15 +1993,7 @@
                 <w:noProof/>
                 <w:color w:val="034990" w:themeColor="hyperlink" w:themeShade="BF"/>
               </w:rPr>
-              <w:t>Entity</w:t>
-            </w:r>
-            <w:r>
-              <w:rPr>
-                <w:rStyle w:val="Siuktni"/>
-                <w:noProof/>
-                <w:color w:val="034990" w:themeColor="hyperlink" w:themeShade="BF"/>
-              </w:rPr>
-              <w:t xml:space="preserve"> website</w:t>
+              <w:t>Entity website</w:t>
             </w:r>
             <w:r>
               <w:rPr>
@@ -2150,15 +2126,7 @@
                 <w:noProof/>
                 <w:color w:val="034990" w:themeColor="hyperlink" w:themeShade="BF"/>
               </w:rPr>
-              <w:t>CONTROLLER</w:t>
-            </w:r>
-            <w:r>
-              <w:rPr>
-                <w:rStyle w:val="Siuktni"/>
-                <w:noProof/>
-                <w:color w:val="034990" w:themeColor="hyperlink" w:themeShade="BF"/>
-              </w:rPr>
-              <w:t xml:space="preserve"> CLASS diagram</w:t>
+              <w:t>CONTROLLER CLASS diagram</w:t>
             </w:r>
             <w:r>
               <w:rPr>
@@ -3077,18 +3045,7 @@
           <w:sz w:val="26"/>
           <w:szCs w:val="26"/>
         </w:rPr>
-        <w:t>Entity</w:t>
-      </w:r>
-      <w:r>
-        <w:rPr>
-          <w:b w:val="0"/>
-          <w:i w:val="0"/>
-          <w:iCs w:val="0"/>
-          <w:color w:val="2E74B5" w:themeColor="accent1" w:themeShade="BF"/>
-          <w:sz w:val="26"/>
-          <w:szCs w:val="26"/>
-        </w:rPr>
-        <w:t xml:space="preserve"> App</w:t>
+        <w:t>Entity App</w:t>
       </w:r>
     </w:p>
     <w:p>
@@ -3174,29 +3131,7 @@
           <w:sz w:val="26"/>
           <w:szCs w:val="26"/>
         </w:rPr>
-        <w:t>Entity</w:t>
-      </w:r>
-      <w:r>
-        <w:rPr>
-          <w:b w:val="0"/>
-          <w:i w:val="0"/>
-          <w:iCs w:val="0"/>
-          <w:color w:val="2E74B5" w:themeColor="accent1" w:themeShade="BF"/>
-          <w:sz w:val="26"/>
-          <w:szCs w:val="26"/>
-        </w:rPr>
-        <w:t xml:space="preserve"> </w:t>
-      </w:r>
-      <w:r>
-        <w:rPr>
-          <w:b w:val="0"/>
-          <w:i w:val="0"/>
-          <w:iCs w:val="0"/>
-          <w:color w:val="2E74B5" w:themeColor="accent1" w:themeShade="BF"/>
-          <w:sz w:val="26"/>
-          <w:szCs w:val="26"/>
-        </w:rPr>
-        <w:t>Website</w:t>
+        <w:t>Entity Website</w:t>
       </w:r>
     </w:p>
     <w:p>
@@ -3277,30 +3212,19 @@
           <w:szCs w:val="28"/>
         </w:rPr>
         <w:lastRenderedPageBreak/>
-        <w:t>Controller</w:t>
-      </w:r>
-      <w:r>
-        <w:rPr>
-          <w:color w:val="2E74B5" w:themeColor="accent1" w:themeShade="BF"/>
-          <w:sz w:val="28"/>
-          <w:szCs w:val="28"/>
-        </w:rPr>
-        <w:t xml:space="preserve"> class diagram</w:t>
+        <w:t>Controller class diagram</w:t>
       </w:r>
     </w:p>
     <w:p>
       <w:r>
         <w:rPr>
-          <w:rFonts w:ascii="Times New Roman" w:hAnsi="Times New Roman" w:cs="Times New Roman"/>
           <w:noProof/>
-          <w:sz w:val="26"/>
-          <w:szCs w:val="26"/>
         </w:rPr>
         <w:drawing>
-          <wp:inline distT="0" distB="0" distL="0" distR="0" wp14:anchorId="337B607D" wp14:editId="373347CE">
-            <wp:extent cx="5731510" cy="3367874"/>
-            <wp:effectExtent l="0" t="0" r="2540" b="4445"/>
-            <wp:docPr id="17" name="Hình ảnh 17"/>
+          <wp:inline distT="0" distB="0" distL="0" distR="0" wp14:anchorId="3BFFC6F9" wp14:editId="6811E9FB">
+            <wp:extent cx="5731510" cy="3369945"/>
+            <wp:effectExtent l="0" t="0" r="2540" b="1905"/>
+            <wp:docPr id="2" name="Hình ảnh 2"/>
             <wp:cNvGraphicFramePr>
               <a:graphicFrameLocks xmlns:a="http://schemas.openxmlformats.org/drawingml/2006/main" noChangeAspect="1"/>
             </wp:cNvGraphicFramePr>
@@ -3308,7 +3232,7 @@
               <a:graphicData uri="http://schemas.openxmlformats.org/drawingml/2006/picture">
                 <pic:pic xmlns:pic="http://schemas.openxmlformats.org/drawingml/2006/picture">
                   <pic:nvPicPr>
-                    <pic:cNvPr id="0" name="Picture 1"/>
+                    <pic:cNvPr id="0" name="Picture 2"/>
                     <pic:cNvPicPr>
                       <a:picLocks noChangeAspect="1" noChangeArrowheads="1"/>
                     </pic:cNvPicPr>
@@ -3329,7 +3253,7 @@
                   <pic:spPr bwMode="auto">
                     <a:xfrm>
                       <a:off x="0" y="0"/>
-                      <a:ext cx="5731510" cy="3367874"/>
+                      <a:ext cx="5731510" cy="3369945"/>
                     </a:xfrm>
                     <a:prstGeom prst="rect">
                       <a:avLst/>
@@ -3765,7 +3689,7 @@
             </wp:anchor>
           </w:drawing>
         </mc:Choice>
-        <mc:Fallback xmlns:mo="http://schemas.microsoft.com/office/mac/office/2008/main" xmlns:mv="urn:schemas-microsoft-com:mac:vml">
+        <mc:Fallback xmlns:mv="urn:schemas-microsoft-com:mac:vml" xmlns:mo="http://schemas.microsoft.com/office/mac/office/2008/main">
           <w:pict>
             <v:line w14:anchorId="64FC7809" id="Straight Connector 12" o:spid="_x0000_s1026" style="position:absolute;flip:y;z-index:251663360;visibility:visible;mso-wrap-style:square;mso-wrap-distance-left:9pt;mso-wrap-distance-top:0;mso-wrap-distance-right:9pt;mso-wrap-distance-bottom:0;mso-position-horizontal:absolute;mso-position-horizontal-relative:text;mso-position-vertical:absolute;mso-position-vertical-relative:text" from="-30.75pt,23.8pt" to="509.25pt,24.55pt" o:gfxdata="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" strokecolor="#2381be"/>
           </w:pict>
@@ -3927,7 +3851,7 @@
             </wp:anchor>
           </w:drawing>
         </mc:Choice>
-        <mc:Fallback xmlns:mo="http://schemas.microsoft.com/office/mac/office/2008/main" xmlns:mv="urn:schemas-microsoft-com:mac:vml">
+        <mc:Fallback xmlns:mv="urn:schemas-microsoft-com:mac:vml" xmlns:mo="http://schemas.microsoft.com/office/mac/office/2008/main">
           <w:pict>
             <v:line w14:anchorId="2DA6BAAD" id="Straight Connector 1" o:spid="_x0000_s1026" style="position:absolute;flip:y;z-index:251661312;visibility:visible;mso-wrap-style:square;mso-width-percent:0;mso-height-percent:0;mso-wrap-distance-left:9pt;mso-wrap-distance-top:0;mso-wrap-distance-right:9pt;mso-wrap-distance-bottom:0;mso-position-horizontal:absolute;mso-position-horizontal-relative:text;mso-position-vertical:absolute;mso-position-vertical-relative:text;mso-width-percent:0;mso-height-percent:0;mso-width-relative:margin;mso-height-relative:margin" from="-5.6pt,13pt" to="493.7pt,13pt" o:gfxdata="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" strokecolor="#3e5c83"/>
           </w:pict>
@@ -5362,6 +5286,7 @@
     <w:lsdException w:name="HTML Sample" w:semiHidden="1" w:unhideWhenUsed="1"/>
     <w:lsdException w:name="HTML Typewriter" w:semiHidden="1" w:unhideWhenUsed="1"/>
     <w:lsdException w:name="HTML Variable" w:semiHidden="1" w:unhideWhenUsed="1"/>
+    <w:lsdException w:name="Normal Table" w:semiHidden="1" w:unhideWhenUsed="1"/>
     <w:lsdException w:name="annotation subject" w:semiHidden="1" w:unhideWhenUsed="1"/>
     <w:lsdException w:name="No List" w:semiHidden="1" w:unhideWhenUsed="1"/>
     <w:lsdException w:name="Outline List 1" w:semiHidden="1" w:unhideWhenUsed="1"/>
@@ -5408,8 +5333,10 @@
     <w:lsdException w:name="Table Subtle 2" w:semiHidden="1" w:unhideWhenUsed="1"/>
     <w:lsdException w:name="Table Web 1" w:semiHidden="1" w:unhideWhenUsed="1"/>
     <w:lsdException w:name="Table Web 2" w:semiHidden="1" w:unhideWhenUsed="1"/>
+    <w:lsdException w:name="Table Web 3" w:semiHidden="1" w:unhideWhenUsed="1"/>
     <w:lsdException w:name="Balloon Text" w:semiHidden="1" w:unhideWhenUsed="1"/>
     <w:lsdException w:name="Table Grid" w:uiPriority="39"/>
+    <w:lsdException w:name="Table Theme" w:semiHidden="1" w:unhideWhenUsed="1"/>
     <w:lsdException w:name="Placeholder Text" w:semiHidden="1"/>
     <w:lsdException w:name="No Spacing" w:uiPriority="1" w:qFormat="1"/>
     <w:lsdException w:name="Light Shading" w:uiPriority="60"/>
@@ -6514,7 +6441,7 @@
 </file>
 
 <file path=customXml/itemProps1.xml><?xml version="1.0" encoding="utf-8"?>
-<ds:datastoreItem xmlns:ds="http://schemas.openxmlformats.org/officeDocument/2006/customXml" ds:itemID="{1535E1A9-67FD-4B03-BA97-99E701DDEA4C}">
+<ds:datastoreItem xmlns:ds="http://schemas.openxmlformats.org/officeDocument/2006/customXml" ds:itemID="{AC578CAB-0396-4E39-8934-C6EA44B8C6AB}">
   <ds:schemaRefs>
     <ds:schemaRef ds:uri="http://schemas.openxmlformats.org/officeDocument/2006/bibliography"/>
   </ds:schemaRefs>
